--- a/9.docx
+++ b/9.docx
@@ -807,7 +807,18 @@
                 <w:sz w:val="28"/>
                 <w:szCs w:val="28"/>
               </w:rPr>
-              <w:t>Цель лабораторной работы………………………………………………………</w:t>
+              <w:t xml:space="preserve">Цель лабораторной </w:t>
+            </w:r>
+            <w:bookmarkStart w:id="0" w:name="_GoBack"/>
+            <w:bookmarkEnd w:id="0"/>
+            <w:r>
+              <w:rPr>
+                <w:rFonts w:ascii="Times New Roman" w:hAnsi="Times New Roman" w:cs="Times New Roman"/>
+                <w:color w:val="000000" w:themeColor="text1"/>
+                <w:sz w:val="28"/>
+                <w:szCs w:val="28"/>
+              </w:rPr>
+              <w:t>работы………………………………………………………</w:t>
             </w:r>
           </w:p>
         </w:tc>
@@ -1012,7 +1023,7 @@
                 <w:szCs w:val="28"/>
               </w:rPr>
             </w:pPr>
-            <w:bookmarkStart w:id="0" w:name="_Hlk115867322"/>
+            <w:bookmarkStart w:id="1" w:name="_Hlk115867322"/>
             <w:r>
               <w:rPr>
                 <w:rFonts w:ascii="Times New Roman" w:hAnsi="Times New Roman" w:cs="Times New Roman"/>
@@ -1022,7 +1033,7 @@
               </w:rPr>
               <w:t>Схема алгоритма с комментариями</w:t>
             </w:r>
-            <w:bookmarkEnd w:id="0"/>
+            <w:bookmarkEnd w:id="1"/>
             <w:r>
               <w:rPr>
                 <w:rFonts w:ascii="Times New Roman" w:hAnsi="Times New Roman" w:cs="Times New Roman"/>
@@ -5448,8 +5459,6 @@
         </w:rPr>
         <w:t>_())</w:t>
       </w:r>
-      <w:bookmarkStart w:id="1" w:name="_GoBack"/>
-      <w:bookmarkEnd w:id="1"/>
     </w:p>
     <w:p>
       <w:pPr>
@@ -5655,250 +5664,149 @@
           <w:szCs w:val="28"/>
         </w:rPr>
         <w:tab/>
-        <w:t>В ходе выполнения домашней контрольной работы</w:t>
-      </w:r>
-      <w:r>
-        <w:rPr>
-          <w:rFonts w:ascii="Times New Roman" w:hAnsi="Times New Roman" w:cs="Times New Roman"/>
-          <w:color w:val="000000" w:themeColor="text1"/>
-          <w:sz w:val="28"/>
-          <w:szCs w:val="28"/>
-        </w:rPr>
-        <w:t xml:space="preserve"> научились открывать приложение </w:t>
-      </w:r>
-      <w:r>
-        <w:rPr>
-          <w:rFonts w:ascii="Times New Roman" w:hAnsi="Times New Roman" w:cs="Times New Roman"/>
-          <w:color w:val="000000" w:themeColor="text1"/>
-          <w:sz w:val="28"/>
-          <w:szCs w:val="28"/>
-          <w:lang w:val="en-US"/>
-        </w:rPr>
-        <w:t>P</w:t>
-      </w:r>
-      <w:r>
-        <w:rPr>
-          <w:rFonts w:ascii="Times New Roman" w:hAnsi="Times New Roman" w:cs="Times New Roman"/>
-          <w:color w:val="000000" w:themeColor="text1"/>
-          <w:sz w:val="28"/>
-          <w:szCs w:val="28"/>
-          <w:lang w:val="en-US"/>
-        </w:rPr>
-        <w:t>ython</w:t>
-      </w:r>
-      <w:r>
-        <w:rPr>
-          <w:rFonts w:ascii="Times New Roman" w:hAnsi="Times New Roman" w:cs="Times New Roman"/>
-          <w:color w:val="000000" w:themeColor="text1"/>
-          <w:sz w:val="28"/>
-          <w:szCs w:val="28"/>
-        </w:rPr>
-        <w:t>;</w:t>
-      </w:r>
-      <w:r>
-        <w:rPr>
-          <w:rFonts w:ascii="Times New Roman" w:hAnsi="Times New Roman" w:cs="Times New Roman"/>
-          <w:color w:val="000000" w:themeColor="text1"/>
-          <w:sz w:val="28"/>
-          <w:szCs w:val="28"/>
-        </w:rPr>
-        <w:t xml:space="preserve"> выучили некоторый синтаксис языка программирования </w:t>
-      </w:r>
-      <w:r>
-        <w:rPr>
-          <w:rFonts w:ascii="Times New Roman" w:hAnsi="Times New Roman" w:cs="Times New Roman"/>
-          <w:color w:val="000000" w:themeColor="text1"/>
-          <w:sz w:val="28"/>
-          <w:szCs w:val="28"/>
-          <w:lang w:val="en-US"/>
-        </w:rPr>
-        <w:t>P</w:t>
-      </w:r>
-      <w:r>
-        <w:rPr>
-          <w:rFonts w:ascii="Times New Roman" w:hAnsi="Times New Roman" w:cs="Times New Roman"/>
-          <w:color w:val="000000" w:themeColor="text1"/>
-          <w:sz w:val="28"/>
-          <w:szCs w:val="28"/>
-          <w:lang w:val="en-US"/>
-        </w:rPr>
-        <w:t>ython</w:t>
-      </w:r>
-      <w:r>
-        <w:rPr>
-          <w:rFonts w:ascii="Times New Roman" w:hAnsi="Times New Roman" w:cs="Times New Roman"/>
-          <w:color w:val="000000" w:themeColor="text1"/>
-          <w:sz w:val="28"/>
-          <w:szCs w:val="28"/>
-        </w:rPr>
-        <w:t xml:space="preserve">; научились пользоваться базовыми операциями на языке программирования </w:t>
-      </w:r>
-      <w:r>
-        <w:rPr>
-          <w:rFonts w:ascii="Times New Roman" w:hAnsi="Times New Roman" w:cs="Times New Roman"/>
-          <w:color w:val="000000" w:themeColor="text1"/>
-          <w:sz w:val="28"/>
-          <w:szCs w:val="28"/>
-          <w:lang w:val="en-US"/>
-        </w:rPr>
-        <w:t>P</w:t>
-      </w:r>
-      <w:r>
-        <w:rPr>
-          <w:rFonts w:ascii="Times New Roman" w:hAnsi="Times New Roman" w:cs="Times New Roman"/>
-          <w:color w:val="000000" w:themeColor="text1"/>
-          <w:sz w:val="28"/>
-          <w:szCs w:val="28"/>
-          <w:lang w:val="en-US"/>
-        </w:rPr>
-        <w:t>ython</w:t>
-      </w:r>
-      <w:r>
-        <w:rPr>
-          <w:rFonts w:ascii="Times New Roman" w:hAnsi="Times New Roman" w:cs="Times New Roman"/>
-          <w:color w:val="000000" w:themeColor="text1"/>
-          <w:sz w:val="28"/>
-          <w:szCs w:val="28"/>
-        </w:rPr>
-        <w:t>, такими как присваивание и различные математические операции на данном языке;</w:t>
-      </w:r>
-      <w:r>
-        <w:rPr>
-          <w:rFonts w:ascii="Times New Roman" w:hAnsi="Times New Roman" w:cs="Times New Roman"/>
-          <w:color w:val="000000" w:themeColor="text1"/>
-          <w:sz w:val="28"/>
-          <w:szCs w:val="28"/>
-        </w:rPr>
-        <w:t xml:space="preserve"> вспомнили немного из математики логарифмов;</w:t>
-      </w:r>
-      <w:r>
-        <w:rPr>
-          <w:rFonts w:ascii="Times New Roman" w:hAnsi="Times New Roman" w:cs="Times New Roman"/>
-          <w:color w:val="000000" w:themeColor="text1"/>
-          <w:sz w:val="28"/>
-          <w:szCs w:val="28"/>
-        </w:rPr>
-        <w:t xml:space="preserve"> также научились пользоваться оператором условия; научились использовать циклы с п</w:t>
-      </w:r>
-      <w:r>
-        <w:rPr>
-          <w:rFonts w:ascii="Times New Roman" w:hAnsi="Times New Roman" w:cs="Times New Roman"/>
-          <w:color w:val="000000" w:themeColor="text1"/>
-          <w:sz w:val="28"/>
-          <w:szCs w:val="28"/>
-        </w:rPr>
-        <w:t>ред</w:t>
-      </w:r>
-      <w:r>
-        <w:rPr>
-          <w:rFonts w:ascii="Times New Roman" w:hAnsi="Times New Roman" w:cs="Times New Roman"/>
-          <w:color w:val="000000" w:themeColor="text1"/>
-          <w:sz w:val="28"/>
-          <w:szCs w:val="28"/>
-        </w:rPr>
-        <w:t>условием</w:t>
-      </w:r>
-      <w:r>
-        <w:rPr>
-          <w:rFonts w:ascii="Times New Roman" w:hAnsi="Times New Roman" w:cs="Times New Roman"/>
-          <w:color w:val="000000" w:themeColor="text1"/>
-          <w:sz w:val="28"/>
-          <w:szCs w:val="28"/>
-        </w:rPr>
-        <w:t xml:space="preserve"> и с параметром</w:t>
-      </w:r>
-      <w:r>
-        <w:rPr>
-          <w:rFonts w:ascii="Times New Roman" w:hAnsi="Times New Roman" w:cs="Times New Roman"/>
-          <w:color w:val="000000" w:themeColor="text1"/>
-          <w:sz w:val="28"/>
-          <w:szCs w:val="28"/>
-        </w:rPr>
-        <w:t>;</w:t>
-      </w:r>
-      <w:r>
-        <w:rPr>
-          <w:rFonts w:ascii="Times New Roman" w:hAnsi="Times New Roman" w:cs="Times New Roman"/>
-          <w:color w:val="000000" w:themeColor="text1"/>
-          <w:sz w:val="28"/>
-          <w:szCs w:val="28"/>
-        </w:rPr>
-        <w:t xml:space="preserve"> познали, что такое начало цикла, шаг в цикле, тело цикла и конец цикла;</w:t>
-      </w:r>
-      <w:r>
-        <w:rPr>
-          <w:rFonts w:ascii="Times New Roman" w:hAnsi="Times New Roman" w:cs="Times New Roman"/>
-          <w:color w:val="000000" w:themeColor="text1"/>
-          <w:sz w:val="28"/>
-          <w:szCs w:val="28"/>
-        </w:rPr>
-        <w:t xml:space="preserve"> </w:t>
-      </w:r>
-      <w:r>
-        <w:rPr>
-          <w:rFonts w:ascii="Times New Roman" w:hAnsi="Times New Roman" w:cs="Times New Roman"/>
-          <w:color w:val="000000" w:themeColor="text1"/>
-          <w:sz w:val="28"/>
-          <w:szCs w:val="28"/>
-        </w:rPr>
-        <w:t xml:space="preserve">научились «красиво» использовать массивы; </w:t>
-      </w:r>
-      <w:r>
-        <w:rPr>
-          <w:rFonts w:ascii="Times New Roman" w:hAnsi="Times New Roman" w:cs="Times New Roman"/>
-          <w:color w:val="000000" w:themeColor="text1"/>
-          <w:sz w:val="28"/>
-          <w:szCs w:val="28"/>
-        </w:rPr>
-        <w:t>научились сравнивать элементы массива</w:t>
-      </w:r>
-      <w:r>
-        <w:rPr>
-          <w:rFonts w:ascii="Times New Roman" w:hAnsi="Times New Roman" w:cs="Times New Roman"/>
-          <w:color w:val="000000" w:themeColor="text1"/>
-          <w:sz w:val="28"/>
-          <w:szCs w:val="28"/>
-        </w:rPr>
-        <w:t xml:space="preserve">, научились находить элементы подстроки в строке, намучились со случайными числами, </w:t>
-      </w:r>
-      <w:r>
-        <w:rPr>
-          <w:rFonts w:ascii="Times New Roman" w:hAnsi="Times New Roman" w:cs="Times New Roman"/>
-          <w:color w:val="000000" w:themeColor="text1"/>
-          <w:sz w:val="28"/>
-          <w:szCs w:val="28"/>
-        </w:rPr>
-        <w:t xml:space="preserve">научились сохранять программы в приложении </w:t>
-      </w:r>
-      <w:r>
-        <w:rPr>
-          <w:rFonts w:ascii="Times New Roman" w:hAnsi="Times New Roman" w:cs="Times New Roman"/>
-          <w:color w:val="000000" w:themeColor="text1"/>
-          <w:sz w:val="28"/>
-          <w:szCs w:val="28"/>
-          <w:lang w:val="en-US"/>
-        </w:rPr>
-        <w:t>P</w:t>
-      </w:r>
-      <w:r>
-        <w:rPr>
-          <w:rFonts w:ascii="Times New Roman" w:hAnsi="Times New Roman" w:cs="Times New Roman"/>
-          <w:color w:val="000000" w:themeColor="text1"/>
-          <w:sz w:val="28"/>
-          <w:szCs w:val="28"/>
-          <w:lang w:val="en-US"/>
-        </w:rPr>
-        <w:t>ython</w:t>
-      </w:r>
-      <w:r>
-        <w:rPr>
-          <w:rFonts w:ascii="Times New Roman" w:hAnsi="Times New Roman" w:cs="Times New Roman"/>
-          <w:color w:val="000000" w:themeColor="text1"/>
-          <w:sz w:val="28"/>
-          <w:szCs w:val="28"/>
-        </w:rPr>
-        <w:t>; научились строить схемы алгоритмов (или же блок-схемы) по готовой программе; познали, как обозначаются различные команды в схемах алгоритмов</w:t>
-      </w:r>
+      </w:r>
+      <w:r>
+        <w:rPr>
+          <w:rFonts w:ascii="Times New Roman" w:hAnsi="Times New Roman" w:cs="Times New Roman"/>
+          <w:color w:val="000000" w:themeColor="text1"/>
+          <w:sz w:val="28"/>
+          <w:szCs w:val="28"/>
+        </w:rPr>
+        <w:t xml:space="preserve">В ходе выполнения работы было изучено организация хранения информации в типизированных файлах, а также способы использования этой информации с помощью языка программирования </w:t>
+      </w:r>
+      <w:proofErr w:type="spellStart"/>
+      <w:r>
+        <w:rPr>
+          <w:rFonts w:ascii="Times New Roman" w:hAnsi="Times New Roman" w:cs="Times New Roman"/>
+          <w:color w:val="000000" w:themeColor="text1"/>
+          <w:sz w:val="28"/>
+          <w:szCs w:val="28"/>
+        </w:rPr>
+        <w:t>Python</w:t>
+      </w:r>
+      <w:proofErr w:type="spellEnd"/>
+      <w:r>
+        <w:rPr>
+          <w:rFonts w:ascii="Times New Roman" w:hAnsi="Times New Roman" w:cs="Times New Roman"/>
+          <w:color w:val="000000" w:themeColor="text1"/>
+          <w:sz w:val="28"/>
+          <w:szCs w:val="28"/>
+        </w:rPr>
+        <w:t>. Были закреплены навыки создания пользовательского интерфейса для более удобного взаимодействия пользователя с данными.</w:t>
+      </w:r>
+    </w:p>
+    <w:p>
+      <w:pPr>
+        <w:tabs>
+          <w:tab w:val="left" w:pos="1134"/>
+        </w:tabs>
+        <w:spacing w:line="360" w:lineRule="auto"/>
+        <w:contextualSpacing/>
+        <w:jc w:val="both"/>
+        <w:rPr>
+          <w:rFonts w:ascii="Times New Roman" w:hAnsi="Times New Roman" w:cs="Times New Roman"/>
+          <w:color w:val="000000" w:themeColor="text1"/>
+          <w:sz w:val="28"/>
+          <w:szCs w:val="28"/>
+        </w:rPr>
+      </w:pPr>
+    </w:p>
+    <w:p>
+      <w:pPr>
+        <w:tabs>
+          <w:tab w:val="left" w:pos="1134"/>
+        </w:tabs>
+        <w:spacing w:line="360" w:lineRule="auto"/>
+        <w:contextualSpacing/>
+        <w:jc w:val="both"/>
+        <w:rPr>
+          <w:rFonts w:ascii="Times New Roman" w:hAnsi="Times New Roman" w:cs="Times New Roman"/>
+          <w:color w:val="000000" w:themeColor="text1"/>
+          <w:sz w:val="28"/>
+          <w:szCs w:val="28"/>
+        </w:rPr>
+      </w:pPr>
+      <w:r>
+        <w:rPr>
+          <w:rFonts w:ascii="Times New Roman" w:hAnsi="Times New Roman" w:cs="Times New Roman"/>
+          <w:color w:val="000000" w:themeColor="text1"/>
+          <w:sz w:val="28"/>
+          <w:szCs w:val="28"/>
+        </w:rPr>
+        <w:t xml:space="preserve">Одним из главных результатов работы стало улучшение понимания принципов организации данных в файловых форматах и возможностей их использования в приложениях. Кроме того, были освоены основные инструменты разработки пользовательского интерфейса на языке </w:t>
+      </w:r>
+      <w:proofErr w:type="spellStart"/>
+      <w:r>
+        <w:rPr>
+          <w:rFonts w:ascii="Times New Roman" w:hAnsi="Times New Roman" w:cs="Times New Roman"/>
+          <w:color w:val="000000" w:themeColor="text1"/>
+          <w:sz w:val="28"/>
+          <w:szCs w:val="28"/>
+        </w:rPr>
+        <w:t>Python</w:t>
+      </w:r>
+      <w:proofErr w:type="spellEnd"/>
+      <w:r>
+        <w:rPr>
+          <w:rFonts w:ascii="Times New Roman" w:hAnsi="Times New Roman" w:cs="Times New Roman"/>
+          <w:color w:val="000000" w:themeColor="text1"/>
+          <w:sz w:val="28"/>
+          <w:szCs w:val="28"/>
+        </w:rPr>
+        <w:t>, что позволило создать более удобное и интуитивно понятное окружение для работы с данными.</w:t>
+      </w:r>
+    </w:p>
+    <w:p>
+      <w:pPr>
+        <w:tabs>
+          <w:tab w:val="left" w:pos="1134"/>
+        </w:tabs>
+        <w:spacing w:line="360" w:lineRule="auto"/>
+        <w:contextualSpacing/>
+        <w:jc w:val="both"/>
+        <w:rPr>
+          <w:rFonts w:ascii="Times New Roman" w:hAnsi="Times New Roman" w:cs="Times New Roman"/>
+          <w:color w:val="000000" w:themeColor="text1"/>
+          <w:sz w:val="28"/>
+          <w:szCs w:val="28"/>
+        </w:rPr>
+      </w:pPr>
+    </w:p>
+    <w:p>
+      <w:pPr>
+        <w:tabs>
+          <w:tab w:val="left" w:pos="1134"/>
+        </w:tabs>
+        <w:spacing w:line="360" w:lineRule="auto"/>
+        <w:contextualSpacing/>
+        <w:jc w:val="both"/>
+        <w:rPr>
+          <w:rFonts w:ascii="Times New Roman" w:hAnsi="Times New Roman" w:cs="Times New Roman"/>
+          <w:color w:val="000000" w:themeColor="text1"/>
+          <w:sz w:val="28"/>
+          <w:szCs w:val="28"/>
+        </w:rPr>
+      </w:pPr>
+      <w:r>
+        <w:rPr>
+          <w:rFonts w:ascii="Times New Roman" w:hAnsi="Times New Roman" w:cs="Times New Roman"/>
+          <w:color w:val="000000" w:themeColor="text1"/>
+          <w:sz w:val="28"/>
+          <w:szCs w:val="28"/>
+        </w:rPr>
+        <w:t xml:space="preserve">Таким образом, выполненная работа позволила расширить знания и навыки в области обработки и хранения данных, а также получить опыт разработки пользовательского интерфейса на языке программирования </w:t>
+      </w:r>
+      <w:proofErr w:type="spellStart"/>
+      <w:r>
+        <w:rPr>
+          <w:rFonts w:ascii="Times New Roman" w:hAnsi="Times New Roman" w:cs="Times New Roman"/>
+          <w:color w:val="000000" w:themeColor="text1"/>
+          <w:sz w:val="28"/>
+          <w:szCs w:val="28"/>
+        </w:rPr>
+        <w:t>Python</w:t>
+      </w:r>
+      <w:proofErr w:type="spellEnd"/>
       <w:r>
         <w:rPr>
           <w:rFonts w:ascii="Times New Roman" w:hAnsi="Times New Roman" w:cs="Times New Roman"/>

--- a/9.docx
+++ b/9.docx
@@ -228,7 +228,6 @@
           <w:color w:val="000000" w:themeColor="text1"/>
           <w:sz w:val="28"/>
           <w:szCs w:val="28"/>
-          <w:lang w:val="en-US"/>
         </w:rPr>
       </w:pPr>
       <w:r>
@@ -302,7 +301,7 @@
           <w:sz w:val="28"/>
           <w:szCs w:val="28"/>
         </w:rPr>
-        <w:t>ИЗУЧЕНИЕ ОДНОМЕРНЫХ МАССИВОВ И СТРОК</w:t>
+        <w:t>РАБОТА С ТИПИЗИРОВАННЫМИ ФАЙЛАМИ</w:t>
       </w:r>
       <w:r>
         <w:rPr>
@@ -689,747 +688,8 @@
         <w:br w:type="page"/>
       </w:r>
     </w:p>
-    <w:tbl>
-      <w:tblPr>
-        <w:tblStyle w:val="a5"/>
-        <w:tblW w:w="0" w:type="auto"/>
-        <w:tblInd w:w="-601" w:type="dxa"/>
-        <w:tblBorders>
-          <w:top w:val="none" w:sz="0" w:space="0" w:color="auto"/>
-          <w:left w:val="none" w:sz="0" w:space="0" w:color="auto"/>
-          <w:bottom w:val="none" w:sz="0" w:space="0" w:color="auto"/>
-          <w:right w:val="none" w:sz="0" w:space="0" w:color="auto"/>
-          <w:insideH w:val="none" w:sz="0" w:space="0" w:color="auto"/>
-          <w:insideV w:val="none" w:sz="0" w:space="0" w:color="auto"/>
-        </w:tblBorders>
-        <w:tblLook w:val="04A0" w:firstRow="1" w:lastRow="0" w:firstColumn="1" w:lastColumn="0" w:noHBand="0" w:noVBand="1"/>
-      </w:tblPr>
-      <w:tblGrid>
-        <w:gridCol w:w="353"/>
-        <w:gridCol w:w="9249"/>
-        <w:gridCol w:w="354"/>
-      </w:tblGrid>
-      <w:tr>
-        <w:tc>
-          <w:tcPr>
-            <w:tcW w:w="10172" w:type="dxa"/>
-            <w:gridSpan w:val="3"/>
-            <w:vAlign w:val="center"/>
-          </w:tcPr>
-          <w:p>
-            <w:pPr>
-              <w:pStyle w:val="a4"/>
-              <w:tabs>
-                <w:tab w:val="left" w:pos="1134"/>
-              </w:tabs>
-              <w:spacing w:line="360" w:lineRule="auto"/>
-              <w:ind w:left="0"/>
-              <w:jc w:val="center"/>
-              <w:rPr>
-                <w:rFonts w:ascii="Times New Roman" w:hAnsi="Times New Roman" w:cs="Times New Roman"/>
-                <w:b/>
-                <w:color w:val="000000" w:themeColor="text1"/>
-                <w:sz w:val="28"/>
-                <w:szCs w:val="28"/>
-              </w:rPr>
-            </w:pPr>
-            <w:r>
-              <w:rPr>
-                <w:rFonts w:ascii="Times New Roman" w:hAnsi="Times New Roman" w:cs="Times New Roman"/>
-                <w:b/>
-                <w:color w:val="000000" w:themeColor="text1"/>
-                <w:sz w:val="28"/>
-                <w:szCs w:val="28"/>
-              </w:rPr>
-              <w:lastRenderedPageBreak/>
-              <w:t>Содержание</w:t>
-            </w:r>
-          </w:p>
-        </w:tc>
-      </w:tr>
-      <w:tr>
-        <w:tc>
-          <w:tcPr>
-            <w:tcW w:w="425" w:type="dxa"/>
-            <w:vAlign w:val="center"/>
-          </w:tcPr>
-          <w:p>
-            <w:pPr>
-              <w:pStyle w:val="a4"/>
-              <w:tabs>
-                <w:tab w:val="left" w:pos="1134"/>
-              </w:tabs>
-              <w:spacing w:line="360" w:lineRule="auto"/>
-              <w:ind w:left="0"/>
-              <w:jc w:val="center"/>
-              <w:rPr>
-                <w:rFonts w:ascii="Times New Roman" w:hAnsi="Times New Roman" w:cs="Times New Roman"/>
-                <w:color w:val="000000" w:themeColor="text1"/>
-                <w:sz w:val="28"/>
-                <w:szCs w:val="28"/>
-              </w:rPr>
-            </w:pPr>
-            <w:r>
-              <w:rPr>
-                <w:rFonts w:ascii="Times New Roman" w:hAnsi="Times New Roman" w:cs="Times New Roman"/>
-                <w:color w:val="000000" w:themeColor="text1"/>
-                <w:sz w:val="28"/>
-                <w:szCs w:val="28"/>
-              </w:rPr>
-              <w:t>1</w:t>
-            </w:r>
-          </w:p>
-        </w:tc>
-        <w:tc>
-          <w:tcPr>
-            <w:tcW w:w="9356" w:type="dxa"/>
-            <w:vAlign w:val="center"/>
-          </w:tcPr>
-          <w:p>
-            <w:pPr>
-              <w:tabs>
-                <w:tab w:val="left" w:pos="1134"/>
-              </w:tabs>
-              <w:spacing w:line="360" w:lineRule="auto"/>
-              <w:contextualSpacing/>
-              <w:jc w:val="center"/>
-              <w:rPr>
-                <w:rFonts w:ascii="Times New Roman" w:hAnsi="Times New Roman" w:cs="Times New Roman"/>
-                <w:color w:val="000000" w:themeColor="text1"/>
-                <w:sz w:val="28"/>
-                <w:szCs w:val="28"/>
-              </w:rPr>
-            </w:pPr>
-            <w:r>
-              <w:rPr>
-                <w:rFonts w:ascii="Times New Roman" w:hAnsi="Times New Roman" w:cs="Times New Roman"/>
-                <w:color w:val="000000" w:themeColor="text1"/>
-                <w:sz w:val="28"/>
-                <w:szCs w:val="28"/>
-              </w:rPr>
-              <w:t xml:space="preserve">Цель лабораторной </w:t>
-            </w:r>
-            <w:bookmarkStart w:id="0" w:name="_GoBack"/>
-            <w:bookmarkEnd w:id="0"/>
-            <w:r>
-              <w:rPr>
-                <w:rFonts w:ascii="Times New Roman" w:hAnsi="Times New Roman" w:cs="Times New Roman"/>
-                <w:color w:val="000000" w:themeColor="text1"/>
-                <w:sz w:val="28"/>
-                <w:szCs w:val="28"/>
-              </w:rPr>
-              <w:t>работы………………………………………………………</w:t>
-            </w:r>
-          </w:p>
-        </w:tc>
-        <w:tc>
-          <w:tcPr>
-            <w:tcW w:w="391" w:type="dxa"/>
-            <w:vAlign w:val="center"/>
-          </w:tcPr>
-          <w:p>
-            <w:pPr>
-              <w:pStyle w:val="a4"/>
-              <w:tabs>
-                <w:tab w:val="left" w:pos="1134"/>
-              </w:tabs>
-              <w:spacing w:line="360" w:lineRule="auto"/>
-              <w:ind w:left="0"/>
-              <w:jc w:val="center"/>
-              <w:rPr>
-                <w:rFonts w:ascii="Times New Roman" w:hAnsi="Times New Roman" w:cs="Times New Roman"/>
-                <w:color w:val="000000" w:themeColor="text1"/>
-                <w:sz w:val="28"/>
-                <w:szCs w:val="28"/>
-              </w:rPr>
-            </w:pPr>
-            <w:r>
-              <w:rPr>
-                <w:rFonts w:ascii="Times New Roman" w:hAnsi="Times New Roman" w:cs="Times New Roman"/>
-                <w:color w:val="000000" w:themeColor="text1"/>
-                <w:sz w:val="28"/>
-                <w:szCs w:val="28"/>
-              </w:rPr>
-              <w:t>1</w:t>
-            </w:r>
-          </w:p>
-        </w:tc>
-      </w:tr>
-      <w:tr>
-        <w:tc>
-          <w:tcPr>
-            <w:tcW w:w="425" w:type="dxa"/>
-            <w:vAlign w:val="center"/>
-          </w:tcPr>
-          <w:p>
-            <w:pPr>
-              <w:pStyle w:val="a4"/>
-              <w:tabs>
-                <w:tab w:val="left" w:pos="1134"/>
-              </w:tabs>
-              <w:spacing w:line="360" w:lineRule="auto"/>
-              <w:ind w:left="0"/>
-              <w:jc w:val="center"/>
-              <w:rPr>
-                <w:rFonts w:ascii="Times New Roman" w:hAnsi="Times New Roman" w:cs="Times New Roman"/>
-                <w:color w:val="000000" w:themeColor="text1"/>
-                <w:sz w:val="28"/>
-                <w:szCs w:val="28"/>
-              </w:rPr>
-            </w:pPr>
-            <w:r>
-              <w:rPr>
-                <w:rFonts w:ascii="Times New Roman" w:hAnsi="Times New Roman" w:cs="Times New Roman"/>
-                <w:color w:val="000000" w:themeColor="text1"/>
-                <w:sz w:val="28"/>
-                <w:szCs w:val="28"/>
-              </w:rPr>
-              <w:t>2</w:t>
-            </w:r>
-          </w:p>
-        </w:tc>
-        <w:tc>
-          <w:tcPr>
-            <w:tcW w:w="9356" w:type="dxa"/>
-            <w:vAlign w:val="center"/>
-          </w:tcPr>
-          <w:p>
-            <w:pPr>
-              <w:tabs>
-                <w:tab w:val="left" w:pos="1134"/>
-              </w:tabs>
-              <w:spacing w:line="360" w:lineRule="auto"/>
-              <w:contextualSpacing/>
-              <w:jc w:val="center"/>
-              <w:rPr>
-                <w:rFonts w:ascii="Times New Roman" w:hAnsi="Times New Roman" w:cs="Times New Roman"/>
-                <w:color w:val="000000" w:themeColor="text1"/>
-                <w:sz w:val="28"/>
-                <w:szCs w:val="28"/>
-              </w:rPr>
-            </w:pPr>
-            <w:r>
-              <w:rPr>
-                <w:rFonts w:ascii="Times New Roman" w:hAnsi="Times New Roman" w:cs="Times New Roman"/>
-                <w:color w:val="000000" w:themeColor="text1"/>
-                <w:sz w:val="28"/>
-                <w:szCs w:val="28"/>
-              </w:rPr>
-              <w:t>Формулировка задания (с вариантом)………</w:t>
-            </w:r>
-            <w:r>
-              <w:rPr>
-                <w:rFonts w:ascii="Times New Roman" w:hAnsi="Times New Roman" w:cs="Times New Roman"/>
-                <w:color w:val="000000" w:themeColor="text1"/>
-                <w:sz w:val="28"/>
-                <w:szCs w:val="28"/>
-              </w:rPr>
-              <w:t>.</w:t>
-            </w:r>
-            <w:r>
-              <w:rPr>
-                <w:rFonts w:ascii="Times New Roman" w:hAnsi="Times New Roman" w:cs="Times New Roman"/>
-                <w:color w:val="000000" w:themeColor="text1"/>
-                <w:sz w:val="28"/>
-                <w:szCs w:val="28"/>
-              </w:rPr>
-              <w:t>…………………………………..</w:t>
-            </w:r>
-          </w:p>
-        </w:tc>
-        <w:tc>
-          <w:tcPr>
-            <w:tcW w:w="391" w:type="dxa"/>
-            <w:vAlign w:val="center"/>
-          </w:tcPr>
-          <w:p>
-            <w:pPr>
-              <w:pStyle w:val="a4"/>
-              <w:tabs>
-                <w:tab w:val="left" w:pos="1134"/>
-              </w:tabs>
-              <w:spacing w:line="360" w:lineRule="auto"/>
-              <w:ind w:left="0"/>
-              <w:jc w:val="center"/>
-              <w:rPr>
-                <w:rFonts w:ascii="Times New Roman" w:hAnsi="Times New Roman" w:cs="Times New Roman"/>
-                <w:color w:val="000000" w:themeColor="text1"/>
-                <w:sz w:val="28"/>
-                <w:szCs w:val="28"/>
-              </w:rPr>
-            </w:pPr>
-            <w:r>
-              <w:rPr>
-                <w:rFonts w:ascii="Times New Roman" w:hAnsi="Times New Roman" w:cs="Times New Roman"/>
-                <w:color w:val="000000" w:themeColor="text1"/>
-                <w:sz w:val="28"/>
-                <w:szCs w:val="28"/>
-              </w:rPr>
-              <w:t>2</w:t>
-            </w:r>
-          </w:p>
-        </w:tc>
-      </w:tr>
-      <w:tr>
-        <w:tc>
-          <w:tcPr>
-            <w:tcW w:w="425" w:type="dxa"/>
-            <w:vAlign w:val="center"/>
-          </w:tcPr>
-          <w:p>
-            <w:pPr>
-              <w:pStyle w:val="a4"/>
-              <w:tabs>
-                <w:tab w:val="left" w:pos="1134"/>
-              </w:tabs>
-              <w:spacing w:line="360" w:lineRule="auto"/>
-              <w:ind w:left="0"/>
-              <w:jc w:val="center"/>
-              <w:rPr>
-                <w:rFonts w:ascii="Times New Roman" w:hAnsi="Times New Roman" w:cs="Times New Roman"/>
-                <w:color w:val="000000" w:themeColor="text1"/>
-                <w:sz w:val="28"/>
-                <w:szCs w:val="28"/>
-              </w:rPr>
-            </w:pPr>
-            <w:r>
-              <w:rPr>
-                <w:rFonts w:ascii="Times New Roman" w:hAnsi="Times New Roman" w:cs="Times New Roman"/>
-                <w:color w:val="000000" w:themeColor="text1"/>
-                <w:sz w:val="28"/>
-                <w:szCs w:val="28"/>
-              </w:rPr>
-              <w:t>3</w:t>
-            </w:r>
-          </w:p>
-        </w:tc>
-        <w:tc>
-          <w:tcPr>
-            <w:tcW w:w="9356" w:type="dxa"/>
-            <w:vAlign w:val="center"/>
-          </w:tcPr>
-          <w:p>
-            <w:pPr>
-              <w:tabs>
-                <w:tab w:val="left" w:pos="1134"/>
-              </w:tabs>
-              <w:spacing w:line="360" w:lineRule="auto"/>
-              <w:contextualSpacing/>
-              <w:jc w:val="center"/>
-              <w:rPr>
-                <w:rFonts w:ascii="Times New Roman" w:hAnsi="Times New Roman" w:cs="Times New Roman"/>
-                <w:color w:val="000000" w:themeColor="text1"/>
-                <w:sz w:val="28"/>
-                <w:szCs w:val="28"/>
-              </w:rPr>
-            </w:pPr>
-            <w:bookmarkStart w:id="1" w:name="_Hlk115867322"/>
-            <w:r>
-              <w:rPr>
-                <w:rFonts w:ascii="Times New Roman" w:hAnsi="Times New Roman" w:cs="Times New Roman"/>
-                <w:color w:val="000000" w:themeColor="text1"/>
-                <w:sz w:val="28"/>
-                <w:szCs w:val="28"/>
-              </w:rPr>
-              <w:t>Схема алгоритма с комментариями</w:t>
-            </w:r>
-            <w:bookmarkEnd w:id="1"/>
-            <w:r>
-              <w:rPr>
-                <w:rFonts w:ascii="Times New Roman" w:hAnsi="Times New Roman" w:cs="Times New Roman"/>
-                <w:color w:val="000000" w:themeColor="text1"/>
-                <w:sz w:val="28"/>
-                <w:szCs w:val="28"/>
-              </w:rPr>
-              <w:t>……</w:t>
-            </w:r>
-            <w:r>
-              <w:rPr>
-                <w:rFonts w:ascii="Times New Roman" w:hAnsi="Times New Roman" w:cs="Times New Roman"/>
-                <w:color w:val="000000" w:themeColor="text1"/>
-                <w:sz w:val="28"/>
-                <w:szCs w:val="28"/>
-              </w:rPr>
-              <w:t>.</w:t>
-            </w:r>
-            <w:r>
-              <w:rPr>
-                <w:rFonts w:ascii="Times New Roman" w:hAnsi="Times New Roman" w:cs="Times New Roman"/>
-                <w:color w:val="000000" w:themeColor="text1"/>
-                <w:sz w:val="28"/>
-                <w:szCs w:val="28"/>
-              </w:rPr>
-              <w:t>………………………………………..</w:t>
-            </w:r>
-          </w:p>
-        </w:tc>
-        <w:tc>
-          <w:tcPr>
-            <w:tcW w:w="391" w:type="dxa"/>
-            <w:vAlign w:val="center"/>
-          </w:tcPr>
-          <w:p>
-            <w:pPr>
-              <w:pStyle w:val="a4"/>
-              <w:tabs>
-                <w:tab w:val="left" w:pos="1134"/>
-              </w:tabs>
-              <w:spacing w:line="360" w:lineRule="auto"/>
-              <w:ind w:left="0"/>
-              <w:jc w:val="center"/>
-              <w:rPr>
-                <w:rFonts w:ascii="Times New Roman" w:hAnsi="Times New Roman" w:cs="Times New Roman"/>
-                <w:color w:val="000000" w:themeColor="text1"/>
-                <w:sz w:val="28"/>
-                <w:szCs w:val="28"/>
-              </w:rPr>
-            </w:pPr>
-            <w:r>
-              <w:rPr>
-                <w:rFonts w:ascii="Times New Roman" w:hAnsi="Times New Roman" w:cs="Times New Roman"/>
-                <w:color w:val="000000" w:themeColor="text1"/>
-                <w:sz w:val="28"/>
-                <w:szCs w:val="28"/>
-              </w:rPr>
-              <w:t>3</w:t>
-            </w:r>
-          </w:p>
-        </w:tc>
-      </w:tr>
-      <w:tr>
-        <w:tc>
-          <w:tcPr>
-            <w:tcW w:w="425" w:type="dxa"/>
-            <w:vAlign w:val="center"/>
-          </w:tcPr>
-          <w:p>
-            <w:pPr>
-              <w:pStyle w:val="a4"/>
-              <w:tabs>
-                <w:tab w:val="left" w:pos="1134"/>
-              </w:tabs>
-              <w:spacing w:line="360" w:lineRule="auto"/>
-              <w:ind w:left="0"/>
-              <w:jc w:val="center"/>
-              <w:rPr>
-                <w:rFonts w:ascii="Times New Roman" w:hAnsi="Times New Roman" w:cs="Times New Roman"/>
-                <w:color w:val="000000" w:themeColor="text1"/>
-                <w:sz w:val="28"/>
-                <w:szCs w:val="28"/>
-              </w:rPr>
-            </w:pPr>
-            <w:r>
-              <w:rPr>
-                <w:rFonts w:ascii="Times New Roman" w:hAnsi="Times New Roman" w:cs="Times New Roman"/>
-                <w:color w:val="000000" w:themeColor="text1"/>
-                <w:sz w:val="28"/>
-                <w:szCs w:val="28"/>
-              </w:rPr>
-              <w:t>4</w:t>
-            </w:r>
-          </w:p>
-        </w:tc>
-        <w:tc>
-          <w:tcPr>
-            <w:tcW w:w="9356" w:type="dxa"/>
-            <w:vAlign w:val="center"/>
-          </w:tcPr>
-          <w:p>
-            <w:pPr>
-              <w:tabs>
-                <w:tab w:val="left" w:pos="1134"/>
-              </w:tabs>
-              <w:spacing w:line="360" w:lineRule="auto"/>
-              <w:contextualSpacing/>
-              <w:jc w:val="center"/>
-              <w:rPr>
-                <w:rFonts w:ascii="Times New Roman" w:hAnsi="Times New Roman" w:cs="Times New Roman"/>
-                <w:color w:val="000000" w:themeColor="text1"/>
-                <w:sz w:val="28"/>
-                <w:szCs w:val="28"/>
-              </w:rPr>
-            </w:pPr>
-            <w:r>
-              <w:rPr>
-                <w:rFonts w:ascii="Times New Roman" w:hAnsi="Times New Roman" w:cs="Times New Roman"/>
-                <w:color w:val="000000" w:themeColor="text1"/>
-                <w:sz w:val="28"/>
-                <w:szCs w:val="28"/>
-              </w:rPr>
-              <w:t>Код программы……</w:t>
-            </w:r>
-            <w:r>
-              <w:rPr>
-                <w:rFonts w:ascii="Times New Roman" w:hAnsi="Times New Roman" w:cs="Times New Roman"/>
-                <w:color w:val="000000" w:themeColor="text1"/>
-                <w:sz w:val="28"/>
-                <w:szCs w:val="28"/>
-              </w:rPr>
-              <w:t>...</w:t>
-            </w:r>
-            <w:r>
-              <w:rPr>
-                <w:rFonts w:ascii="Times New Roman" w:hAnsi="Times New Roman" w:cs="Times New Roman"/>
-                <w:color w:val="000000" w:themeColor="text1"/>
-                <w:sz w:val="28"/>
-                <w:szCs w:val="28"/>
-              </w:rPr>
-              <w:t>……………………………………………………….……</w:t>
-            </w:r>
-          </w:p>
-        </w:tc>
-        <w:tc>
-          <w:tcPr>
-            <w:tcW w:w="391" w:type="dxa"/>
-            <w:vAlign w:val="center"/>
-          </w:tcPr>
-          <w:p>
-            <w:pPr>
-              <w:pStyle w:val="a4"/>
-              <w:tabs>
-                <w:tab w:val="left" w:pos="1134"/>
-              </w:tabs>
-              <w:spacing w:line="360" w:lineRule="auto"/>
-              <w:ind w:left="0"/>
-              <w:jc w:val="center"/>
-              <w:rPr>
-                <w:rFonts w:ascii="Times New Roman" w:hAnsi="Times New Roman" w:cs="Times New Roman"/>
-                <w:color w:val="000000" w:themeColor="text1"/>
-                <w:sz w:val="28"/>
-                <w:szCs w:val="28"/>
-              </w:rPr>
-            </w:pPr>
-            <w:r>
-              <w:rPr>
-                <w:rFonts w:ascii="Times New Roman" w:hAnsi="Times New Roman" w:cs="Times New Roman"/>
-                <w:color w:val="000000" w:themeColor="text1"/>
-                <w:sz w:val="28"/>
-                <w:szCs w:val="28"/>
-              </w:rPr>
-              <w:t>4</w:t>
-            </w:r>
-          </w:p>
-        </w:tc>
-      </w:tr>
-      <w:tr>
-        <w:tc>
-          <w:tcPr>
-            <w:tcW w:w="425" w:type="dxa"/>
-            <w:vAlign w:val="center"/>
-          </w:tcPr>
-          <w:p>
-            <w:pPr>
-              <w:pStyle w:val="a4"/>
-              <w:tabs>
-                <w:tab w:val="left" w:pos="1134"/>
-              </w:tabs>
-              <w:spacing w:line="360" w:lineRule="auto"/>
-              <w:ind w:left="0"/>
-              <w:jc w:val="center"/>
-              <w:rPr>
-                <w:rFonts w:ascii="Times New Roman" w:hAnsi="Times New Roman" w:cs="Times New Roman"/>
-                <w:color w:val="000000" w:themeColor="text1"/>
-                <w:sz w:val="28"/>
-                <w:szCs w:val="28"/>
-              </w:rPr>
-            </w:pPr>
-            <w:r>
-              <w:rPr>
-                <w:rFonts w:ascii="Times New Roman" w:hAnsi="Times New Roman" w:cs="Times New Roman"/>
-                <w:color w:val="000000" w:themeColor="text1"/>
-                <w:sz w:val="28"/>
-                <w:szCs w:val="28"/>
-              </w:rPr>
-              <w:t>5</w:t>
-            </w:r>
-          </w:p>
-        </w:tc>
-        <w:tc>
-          <w:tcPr>
-            <w:tcW w:w="9356" w:type="dxa"/>
-            <w:vAlign w:val="center"/>
-          </w:tcPr>
-          <w:p>
-            <w:pPr>
-              <w:tabs>
-                <w:tab w:val="left" w:pos="1134"/>
-              </w:tabs>
-              <w:spacing w:line="360" w:lineRule="auto"/>
-              <w:contextualSpacing/>
-              <w:jc w:val="center"/>
-              <w:rPr>
-                <w:rFonts w:ascii="Times New Roman" w:hAnsi="Times New Roman" w:cs="Times New Roman"/>
-                <w:color w:val="000000" w:themeColor="text1"/>
-                <w:sz w:val="28"/>
-                <w:szCs w:val="28"/>
-              </w:rPr>
-            </w:pPr>
-            <w:r>
-              <w:rPr>
-                <w:rFonts w:ascii="Times New Roman" w:hAnsi="Times New Roman" w:cs="Times New Roman"/>
-                <w:color w:val="000000" w:themeColor="text1"/>
-                <w:sz w:val="28"/>
-                <w:szCs w:val="28"/>
-              </w:rPr>
-              <w:t>Результат выполнения программы……………</w:t>
-            </w:r>
-            <w:r>
-              <w:rPr>
-                <w:rFonts w:ascii="Times New Roman" w:hAnsi="Times New Roman" w:cs="Times New Roman"/>
-                <w:color w:val="000000" w:themeColor="text1"/>
-                <w:sz w:val="28"/>
-                <w:szCs w:val="28"/>
-              </w:rPr>
-              <w:t>.</w:t>
-            </w:r>
-            <w:r>
-              <w:rPr>
-                <w:rFonts w:ascii="Times New Roman" w:hAnsi="Times New Roman" w:cs="Times New Roman"/>
-                <w:color w:val="000000" w:themeColor="text1"/>
-                <w:sz w:val="28"/>
-                <w:szCs w:val="28"/>
-              </w:rPr>
-              <w:t>………………………………...</w:t>
-            </w:r>
-          </w:p>
-        </w:tc>
-        <w:tc>
-          <w:tcPr>
-            <w:tcW w:w="391" w:type="dxa"/>
-            <w:vAlign w:val="center"/>
-          </w:tcPr>
-          <w:p>
-            <w:pPr>
-              <w:pStyle w:val="a4"/>
-              <w:tabs>
-                <w:tab w:val="left" w:pos="1134"/>
-              </w:tabs>
-              <w:spacing w:line="360" w:lineRule="auto"/>
-              <w:ind w:left="0"/>
-              <w:jc w:val="center"/>
-              <w:rPr>
-                <w:rFonts w:ascii="Times New Roman" w:hAnsi="Times New Roman" w:cs="Times New Roman"/>
-                <w:color w:val="000000" w:themeColor="text1"/>
-                <w:sz w:val="28"/>
-                <w:szCs w:val="28"/>
-              </w:rPr>
-            </w:pPr>
-            <w:r>
-              <w:rPr>
-                <w:rFonts w:ascii="Times New Roman" w:hAnsi="Times New Roman" w:cs="Times New Roman"/>
-                <w:color w:val="000000" w:themeColor="text1"/>
-                <w:sz w:val="28"/>
-                <w:szCs w:val="28"/>
-              </w:rPr>
-              <w:t>5</w:t>
-            </w:r>
-          </w:p>
-        </w:tc>
-      </w:tr>
-      <w:tr>
-        <w:tc>
-          <w:tcPr>
-            <w:tcW w:w="425" w:type="dxa"/>
-            <w:vAlign w:val="center"/>
-          </w:tcPr>
-          <w:p>
-            <w:pPr>
-              <w:pStyle w:val="a4"/>
-              <w:tabs>
-                <w:tab w:val="left" w:pos="1134"/>
-              </w:tabs>
-              <w:spacing w:line="360" w:lineRule="auto"/>
-              <w:ind w:left="0"/>
-              <w:jc w:val="center"/>
-              <w:rPr>
-                <w:rFonts w:ascii="Times New Roman" w:hAnsi="Times New Roman" w:cs="Times New Roman"/>
-                <w:color w:val="000000" w:themeColor="text1"/>
-                <w:sz w:val="28"/>
-                <w:szCs w:val="28"/>
-              </w:rPr>
-            </w:pPr>
-            <w:r>
-              <w:rPr>
-                <w:rFonts w:ascii="Times New Roman" w:hAnsi="Times New Roman" w:cs="Times New Roman"/>
-                <w:color w:val="000000" w:themeColor="text1"/>
-                <w:sz w:val="28"/>
-                <w:szCs w:val="28"/>
-              </w:rPr>
-              <w:t>6</w:t>
-            </w:r>
-          </w:p>
-        </w:tc>
-        <w:tc>
-          <w:tcPr>
-            <w:tcW w:w="9356" w:type="dxa"/>
-            <w:vAlign w:val="center"/>
-          </w:tcPr>
-          <w:p>
-            <w:pPr>
-              <w:pStyle w:val="a4"/>
-              <w:tabs>
-                <w:tab w:val="left" w:pos="1134"/>
-              </w:tabs>
-              <w:spacing w:line="360" w:lineRule="auto"/>
-              <w:ind w:left="0"/>
-              <w:jc w:val="center"/>
-              <w:rPr>
-                <w:rFonts w:ascii="Times New Roman" w:hAnsi="Times New Roman" w:cs="Times New Roman"/>
-                <w:color w:val="000000" w:themeColor="text1"/>
-                <w:sz w:val="28"/>
-                <w:szCs w:val="28"/>
-              </w:rPr>
-            </w:pPr>
-            <w:r>
-              <w:rPr>
-                <w:rFonts w:ascii="Times New Roman" w:hAnsi="Times New Roman" w:cs="Times New Roman"/>
-                <w:color w:val="000000" w:themeColor="text1"/>
-                <w:sz w:val="28"/>
-                <w:szCs w:val="28"/>
-              </w:rPr>
-              <w:t>Вывод………………………………………………………………………………</w:t>
-            </w:r>
-          </w:p>
-        </w:tc>
-        <w:tc>
-          <w:tcPr>
-            <w:tcW w:w="391" w:type="dxa"/>
-            <w:vAlign w:val="center"/>
-          </w:tcPr>
-          <w:p>
-            <w:pPr>
-              <w:pStyle w:val="a4"/>
-              <w:tabs>
-                <w:tab w:val="left" w:pos="1134"/>
-              </w:tabs>
-              <w:spacing w:line="360" w:lineRule="auto"/>
-              <w:ind w:left="0"/>
-              <w:jc w:val="center"/>
-              <w:rPr>
-                <w:rFonts w:ascii="Times New Roman" w:hAnsi="Times New Roman" w:cs="Times New Roman"/>
-                <w:color w:val="000000" w:themeColor="text1"/>
-                <w:sz w:val="28"/>
-                <w:szCs w:val="28"/>
-              </w:rPr>
-            </w:pPr>
-            <w:r>
-              <w:rPr>
-                <w:rFonts w:ascii="Times New Roman" w:hAnsi="Times New Roman" w:cs="Times New Roman"/>
-                <w:color w:val="000000" w:themeColor="text1"/>
-                <w:sz w:val="28"/>
-                <w:szCs w:val="28"/>
-              </w:rPr>
-              <w:t>6</w:t>
-            </w:r>
-          </w:p>
-        </w:tc>
-      </w:tr>
-    </w:tbl>
     <w:p>
       <w:pPr>
-        <w:tabs>
-          <w:tab w:val="left" w:pos="1134"/>
-        </w:tabs>
         <w:spacing w:line="360" w:lineRule="auto"/>
         <w:contextualSpacing/>
         <w:rPr>
@@ -1439,25 +699,14 @@
           <w:szCs w:val="28"/>
         </w:rPr>
       </w:pPr>
-    </w:p>
-    <w:p>
-      <w:pPr>
-        <w:spacing w:line="360" w:lineRule="auto"/>
-        <w:contextualSpacing/>
-        <w:rPr>
-          <w:rFonts w:ascii="Times New Roman" w:hAnsi="Times New Roman" w:cs="Times New Roman"/>
-          <w:color w:val="000000" w:themeColor="text1"/>
-          <w:sz w:val="28"/>
-          <w:szCs w:val="28"/>
-        </w:rPr>
-      </w:pPr>
-      <w:r>
-        <w:rPr>
-          <w:rFonts w:ascii="Times New Roman" w:hAnsi="Times New Roman" w:cs="Times New Roman"/>
-          <w:color w:val="000000" w:themeColor="text1"/>
-          <w:sz w:val="28"/>
-          <w:szCs w:val="28"/>
-        </w:rPr>
+      <w:r>
+        <w:rPr>
+          <w:rFonts w:ascii="Times New Roman" w:hAnsi="Times New Roman" w:cs="Times New Roman"/>
+          <w:color w:val="000000" w:themeColor="text1"/>
+          <w:sz w:val="28"/>
+          <w:szCs w:val="28"/>
+        </w:rPr>
+        <w:lastRenderedPageBreak/>
         <w:br w:type="page"/>
       </w:r>
     </w:p>
@@ -5619,6 +4868,7 @@
           <w:tab w:val="left" w:pos="1134"/>
         </w:tabs>
         <w:spacing w:line="360" w:lineRule="auto"/>
+        <w:ind w:firstLine="709"/>
         <w:contextualSpacing/>
         <w:jc w:val="center"/>
         <w:rPr>
@@ -5647,6 +4897,7 @@
           <w:tab w:val="left" w:pos="1134"/>
         </w:tabs>
         <w:spacing w:line="360" w:lineRule="auto"/>
+        <w:ind w:firstLine="709"/>
         <w:contextualSpacing/>
         <w:jc w:val="both"/>
         <w:rPr>
@@ -5656,15 +4907,6 @@
           <w:szCs w:val="28"/>
         </w:rPr>
       </w:pPr>
-      <w:r>
-        <w:rPr>
-          <w:rFonts w:ascii="Times New Roman" w:hAnsi="Times New Roman" w:cs="Times New Roman"/>
-          <w:color w:val="000000" w:themeColor="text1"/>
-          <w:sz w:val="28"/>
-          <w:szCs w:val="28"/>
-        </w:rPr>
-        <w:tab/>
-      </w:r>
       <w:r>
         <w:rPr>
           <w:rFonts w:ascii="Times New Roman" w:hAnsi="Times New Roman" w:cs="Times New Roman"/>
@@ -5701,6 +4943,7 @@
           <w:tab w:val="left" w:pos="1134"/>
         </w:tabs>
         <w:spacing w:line="360" w:lineRule="auto"/>
+        <w:ind w:firstLine="709"/>
         <w:contextualSpacing/>
         <w:jc w:val="both"/>
         <w:rPr>
@@ -5717,6 +4960,7 @@
           <w:tab w:val="left" w:pos="1134"/>
         </w:tabs>
         <w:spacing w:line="360" w:lineRule="auto"/>
+        <w:ind w:firstLine="709"/>
         <w:contextualSpacing/>
         <w:jc w:val="both"/>
         <w:rPr>
@@ -5762,6 +5006,7 @@
           <w:tab w:val="left" w:pos="1134"/>
         </w:tabs>
         <w:spacing w:line="360" w:lineRule="auto"/>
+        <w:ind w:firstLine="709"/>
         <w:contextualSpacing/>
         <w:jc w:val="both"/>
         <w:rPr>
@@ -5778,6 +5023,7 @@
           <w:tab w:val="left" w:pos="1134"/>
         </w:tabs>
         <w:spacing w:line="360" w:lineRule="auto"/>
+        <w:ind w:firstLine="709"/>
         <w:contextualSpacing/>
         <w:jc w:val="both"/>
         <w:rPr>
@@ -5816,6 +5062,8 @@
         </w:rPr>
         <w:t>.</w:t>
       </w:r>
+      <w:bookmarkStart w:id="0" w:name="_GoBack"/>
+      <w:bookmarkEnd w:id="0"/>
     </w:p>
     <w:sectPr>
       <w:pgSz w:w="11906" w:h="16838"/>
